--- a/Documentation/StatementOfWork.docx
+++ b/Documentation/StatementOfWork.docx
@@ -154,7 +154,7 @@
         </w:numPr>
       </w:pPr>
       <w:r>
-        <w:t>Portfolio/Projects – Gallery Showcasing completed and ongoing projects.</w:t>
+        <w:t>Portfolio – Gallery Showcasing completed and ongoing projects.</w:t>
       </w:r>
     </w:p>
     <w:p>
@@ -166,7 +166,10 @@
         </w:numPr>
       </w:pPr>
       <w:r>
-        <w:t>Contact Page – Contact form, phone number, email, and office location map.</w:t>
+        <w:t xml:space="preserve">Contact Page – Contact form, phone number, </w:t>
+      </w:r>
+      <w:r>
+        <w:t>and email.</w:t>
       </w:r>
     </w:p>
     <w:p>
@@ -200,6 +203,9 @@
       </w:pPr>
       <w:r>
         <w:t>Basic SEO implementation</w:t>
+      </w:r>
+      <w:r>
+        <w:t>.</w:t>
       </w:r>
     </w:p>
     <w:p>
@@ -603,7 +609,13 @@
         </w:numPr>
       </w:pPr>
       <w:r>
-        <w:t>Design and Develop the website according to specifications.</w:t>
+        <w:t xml:space="preserve">Design and </w:t>
+      </w:r>
+      <w:r>
+        <w:t>develop</w:t>
+      </w:r>
+      <w:r>
+        <w:t xml:space="preserve"> the website according to specifications.</w:t>
       </w:r>
     </w:p>
     <w:p>
@@ -627,7 +639,13 @@
         </w:numPr>
       </w:pPr>
       <w:r>
-        <w:t>Provide detailed feedback and answers when prompted during the duration of the project timeline.</w:t>
+        <w:t xml:space="preserve">Provide detailed feedback and answers when </w:t>
+      </w:r>
+      <w:r>
+        <w:t>requested</w:t>
+      </w:r>
+      <w:r>
+        <w:t xml:space="preserve"> during the duration of the project timeline.</w:t>
       </w:r>
     </w:p>
     <w:p>
@@ -788,7 +806,7 @@
         <w:rFonts w:ascii="Symbol" w:hAnsi="Symbol" w:hint="default"/>
       </w:rPr>
     </w:lvl>
-    <w:lvl w:ilvl="1" w:tplc="04090003" w:tentative="1">
+    <w:lvl w:ilvl="1" w:tplc="04090003">
       <w:start w:val="1"/>
       <w:numFmt w:val="bullet"/>
       <w:lvlText w:val="o"/>
